--- a/Chapter 13 - Imbalanced datasets/CHAPTER 13 - Imbalanced Datasets.docx
+++ b/Chapter 13 - Imbalanced datasets/CHAPTER 13 - Imbalanced Datasets.docx
@@ -253,6 +253,7 @@
       </w:pPr>
       <w:r>
         <w:rPr>
+          <w:noProof/>
           <w:sz w:val="24"/>
           <w:szCs w:val="24"/>
         </w:rPr>
@@ -388,23 +389,7 @@
           <w:sz w:val="24"/>
           <w:szCs w:val="24"/>
         </w:rPr>
-        <w:t xml:space="preserve">are working </w:t>
-      </w:r>
-      <w:r>
-        <w:rPr>
-          <w:rFonts w:asciiTheme="minorHAnsi" w:eastAsia="Times New Roman" w:hAnsiTheme="minorHAnsi" w:cstheme="minorHAnsi"/>
-          <w:sz w:val="24"/>
-          <w:szCs w:val="24"/>
-        </w:rPr>
-        <w:t>as a data scientist recently raised the alarm about the</w:t>
-      </w:r>
-      <w:r>
-        <w:rPr>
-          <w:rFonts w:asciiTheme="minorHAnsi" w:eastAsia="Times New Roman" w:hAnsiTheme="minorHAnsi" w:cstheme="minorHAnsi"/>
-          <w:sz w:val="24"/>
-          <w:szCs w:val="24"/>
-        </w:rPr>
-        <w:t xml:space="preserve"> </w:t>
+        <w:t xml:space="preserve">are working as a data scientist recently raised the alarm about the </w:t>
       </w:r>
       <w:r>
         <w:rPr>
@@ -558,10 +543,22 @@
         <w:jc w:val="both"/>
         <w:rPr>
           <w:rFonts w:asciiTheme="minorHAnsi" w:eastAsia="Times New Roman" w:hAnsiTheme="minorHAnsi" w:cstheme="minorHAnsi"/>
-          <w:sz w:val="24"/>
-          <w:szCs w:val="24"/>
-        </w:rPr>
-      </w:pPr>
+          <w:color w:val="2F5496" w:themeColor="accent1" w:themeShade="BF"/>
+          <w:sz w:val="24"/>
+          <w:szCs w:val="24"/>
+          <w:u w:val="single"/>
+        </w:rPr>
+      </w:pPr>
+      <w:r>
+        <w:rPr>
+          <w:rFonts w:asciiTheme="minorHAnsi" w:eastAsia="Times New Roman" w:hAnsiTheme="minorHAnsi" w:cstheme="minorHAnsi"/>
+          <w:color w:val="2F5496" w:themeColor="accent1" w:themeShade="BF"/>
+          <w:sz w:val="24"/>
+          <w:szCs w:val="24"/>
+          <w:u w:val="single"/>
+        </w:rPr>
+        <w:t>https://github.com/fenago/DSBook/blob/main/Chapter%2013%20-%20Imbalanced%20datasets/datasets/insurance_claims.csv</w:t>
+      </w:r>
     </w:p>
     <w:p>
       <w:pPr>
@@ -650,6 +647,7 @@
       <w:r>
         <w:rPr>
           <w:rFonts w:asciiTheme="minorHAnsi" w:eastAsia="Times New Roman" w:hAnsiTheme="minorHAnsi" w:cstheme="minorHAnsi"/>
+          <w:noProof/>
           <w:sz w:val="24"/>
           <w:szCs w:val="24"/>
         </w:rPr>
@@ -760,6 +758,7 @@
       <w:r>
         <w:rPr>
           <w:rFonts w:asciiTheme="minorHAnsi" w:eastAsia="Times New Roman" w:hAnsiTheme="minorHAnsi" w:cstheme="minorHAnsi"/>
+          <w:noProof/>
           <w:sz w:val="24"/>
           <w:szCs w:val="24"/>
         </w:rPr>
@@ -830,6 +829,7 @@
       <w:r>
         <w:rPr>
           <w:rFonts w:asciiTheme="minorHAnsi" w:eastAsia="Times New Roman" w:hAnsiTheme="minorHAnsi" w:cstheme="minorHAnsi"/>
+          <w:noProof/>
           <w:sz w:val="24"/>
           <w:szCs w:val="24"/>
         </w:rPr>
@@ -954,6 +954,7 @@
       <w:r>
         <w:rPr>
           <w:rFonts w:asciiTheme="minorHAnsi" w:eastAsia="Times New Roman" w:hAnsiTheme="minorHAnsi" w:cstheme="minorHAnsi"/>
+          <w:noProof/>
           <w:sz w:val="24"/>
           <w:szCs w:val="24"/>
         </w:rPr>
@@ -1060,6 +1061,7 @@
       <w:r>
         <w:rPr>
           <w:rFonts w:asciiTheme="minorHAnsi" w:eastAsia="Times New Roman" w:hAnsiTheme="minorHAnsi" w:cstheme="minorHAnsi"/>
+          <w:noProof/>
           <w:sz w:val="24"/>
           <w:szCs w:val="24"/>
         </w:rPr>
@@ -1242,6 +1244,7 @@
       <w:r>
         <w:rPr>
           <w:rFonts w:asciiTheme="minorHAnsi" w:eastAsia="Times New Roman" w:hAnsiTheme="minorHAnsi" w:cstheme="minorHAnsi"/>
+          <w:noProof/>
           <w:sz w:val="24"/>
           <w:szCs w:val="24"/>
         </w:rPr>
@@ -1334,6 +1337,7 @@
       <w:r>
         <w:rPr>
           <w:rFonts w:asciiTheme="minorHAnsi" w:eastAsia="Times New Roman" w:hAnsiTheme="minorHAnsi" w:cstheme="minorHAnsi"/>
+          <w:noProof/>
           <w:sz w:val="24"/>
           <w:szCs w:val="24"/>
         </w:rPr>
@@ -1480,6 +1484,7 @@
       <w:r>
         <w:rPr>
           <w:rFonts w:asciiTheme="minorHAnsi" w:eastAsia="Times New Roman" w:hAnsiTheme="minorHAnsi" w:cstheme="minorHAnsi"/>
+          <w:noProof/>
           <w:sz w:val="24"/>
           <w:szCs w:val="24"/>
         </w:rPr>
@@ -1586,6 +1591,7 @@
       <w:r>
         <w:rPr>
           <w:rFonts w:asciiTheme="minorHAnsi" w:eastAsia="Times New Roman" w:hAnsiTheme="minorHAnsi" w:cstheme="minorHAnsi"/>
+          <w:noProof/>
           <w:sz w:val="24"/>
           <w:szCs w:val="24"/>
         </w:rPr>
@@ -1728,6 +1734,7 @@
       <w:r>
         <w:rPr>
           <w:rFonts w:asciiTheme="minorHAnsi" w:eastAsia="Times New Roman" w:hAnsiTheme="minorHAnsi" w:cstheme="minorHAnsi"/>
+          <w:noProof/>
           <w:sz w:val="24"/>
           <w:szCs w:val="24"/>
         </w:rPr>
@@ -1856,6 +1863,7 @@
       <w:r>
         <w:rPr>
           <w:rFonts w:asciiTheme="minorHAnsi" w:eastAsia="Times New Roman" w:hAnsiTheme="minorHAnsi" w:cstheme="minorHAnsi"/>
+          <w:noProof/>
           <w:sz w:val="24"/>
           <w:szCs w:val="24"/>
         </w:rPr>
@@ -1934,6 +1942,7 @@
       <w:r>
         <w:rPr>
           <w:rFonts w:asciiTheme="minorHAnsi" w:eastAsia="Times New Roman" w:hAnsiTheme="minorHAnsi" w:cstheme="minorHAnsi"/>
+          <w:noProof/>
           <w:sz w:val="24"/>
           <w:szCs w:val="24"/>
         </w:rPr>
@@ -2098,6 +2107,7 @@
       <w:r>
         <w:rPr>
           <w:rFonts w:asciiTheme="minorHAnsi" w:eastAsia="Times New Roman" w:hAnsiTheme="minorHAnsi" w:cstheme="minorHAnsi"/>
+          <w:noProof/>
           <w:sz w:val="24"/>
           <w:szCs w:val="24"/>
         </w:rPr>
@@ -2168,6 +2178,7 @@
       <w:r>
         <w:rPr>
           <w:rFonts w:asciiTheme="minorHAnsi" w:eastAsia="Times New Roman" w:hAnsiTheme="minorHAnsi" w:cstheme="minorHAnsi"/>
+          <w:noProof/>
           <w:sz w:val="24"/>
           <w:szCs w:val="24"/>
         </w:rPr>
@@ -2274,6 +2285,7 @@
       <w:r>
         <w:rPr>
           <w:rFonts w:asciiTheme="minorHAnsi" w:eastAsia="Times New Roman" w:hAnsiTheme="minorHAnsi" w:cstheme="minorHAnsi"/>
+          <w:noProof/>
           <w:sz w:val="24"/>
           <w:szCs w:val="24"/>
         </w:rPr>
@@ -2398,6 +2410,7 @@
       <w:r>
         <w:rPr>
           <w:rFonts w:asciiTheme="minorHAnsi" w:eastAsia="Times New Roman" w:hAnsiTheme="minorHAnsi" w:cstheme="minorHAnsi"/>
+          <w:noProof/>
           <w:sz w:val="24"/>
           <w:szCs w:val="24"/>
         </w:rPr>
@@ -2536,6 +2549,7 @@
       <w:r>
         <w:rPr>
           <w:rFonts w:asciiTheme="minorHAnsi" w:eastAsia="Times New Roman" w:hAnsiTheme="minorHAnsi" w:cstheme="minorHAnsi"/>
+          <w:noProof/>
           <w:sz w:val="24"/>
           <w:szCs w:val="24"/>
         </w:rPr>
@@ -2660,6 +2674,7 @@
       <w:r>
         <w:rPr>
           <w:rFonts w:asciiTheme="minorHAnsi" w:eastAsia="Times New Roman" w:hAnsiTheme="minorHAnsi" w:cstheme="minorHAnsi"/>
+          <w:noProof/>
           <w:sz w:val="24"/>
           <w:szCs w:val="24"/>
         </w:rPr>
@@ -2730,6 +2745,7 @@
       <w:r>
         <w:rPr>
           <w:rFonts w:asciiTheme="minorHAnsi" w:eastAsia="Times New Roman" w:hAnsiTheme="minorHAnsi" w:cstheme="minorHAnsi"/>
+          <w:noProof/>
           <w:sz w:val="24"/>
           <w:szCs w:val="24"/>
         </w:rPr>
@@ -2894,6 +2910,7 @@
       <w:r>
         <w:rPr>
           <w:rFonts w:asciiTheme="minorHAnsi" w:eastAsia="Times New Roman" w:hAnsiTheme="minorHAnsi" w:cstheme="minorHAnsi"/>
+          <w:noProof/>
           <w:sz w:val="24"/>
           <w:szCs w:val="24"/>
         </w:rPr>
@@ -2950,6 +2967,7 @@
       <w:r>
         <w:rPr>
           <w:rFonts w:asciiTheme="minorHAnsi" w:eastAsia="Times New Roman" w:hAnsiTheme="minorHAnsi" w:cstheme="minorHAnsi"/>
+          <w:noProof/>
           <w:sz w:val="24"/>
           <w:szCs w:val="24"/>
         </w:rPr>
@@ -3078,6 +3096,7 @@
       <w:r>
         <w:rPr>
           <w:rFonts w:asciiTheme="minorHAnsi" w:eastAsia="Times New Roman" w:hAnsiTheme="minorHAnsi" w:cstheme="minorHAnsi"/>
+          <w:noProof/>
           <w:sz w:val="24"/>
           <w:szCs w:val="24"/>
         </w:rPr>
@@ -3188,6 +3207,7 @@
       <w:r>
         <w:rPr>
           <w:rFonts w:asciiTheme="minorHAnsi" w:eastAsia="Times New Roman" w:hAnsiTheme="minorHAnsi" w:cstheme="minorHAnsi"/>
+          <w:noProof/>
           <w:sz w:val="24"/>
           <w:szCs w:val="24"/>
         </w:rPr>
@@ -3370,6 +3390,7 @@
       <w:r>
         <w:rPr>
           <w:rFonts w:asciiTheme="minorHAnsi" w:eastAsia="Times New Roman" w:hAnsiTheme="minorHAnsi" w:cstheme="minorHAnsi"/>
+          <w:noProof/>
           <w:sz w:val="24"/>
           <w:szCs w:val="24"/>
         </w:rPr>
@@ -3476,6 +3497,7 @@
       <w:r>
         <w:rPr>
           <w:rFonts w:asciiTheme="minorHAnsi" w:eastAsia="Times New Roman" w:hAnsiTheme="minorHAnsi" w:cstheme="minorHAnsi"/>
+          <w:noProof/>
           <w:sz w:val="24"/>
           <w:szCs w:val="24"/>
         </w:rPr>
@@ -3649,6 +3671,7 @@
       <w:r>
         <w:rPr>
           <w:rFonts w:asciiTheme="minorHAnsi" w:eastAsia="Times New Roman" w:hAnsiTheme="minorHAnsi" w:cstheme="minorHAnsi"/>
+          <w:noProof/>
           <w:sz w:val="24"/>
           <w:szCs w:val="24"/>
         </w:rPr>
@@ -3817,6 +3840,7 @@
       <w:r>
         <w:rPr>
           <w:rFonts w:asciiTheme="minorHAnsi" w:eastAsia="Times New Roman" w:hAnsiTheme="minorHAnsi" w:cstheme="minorHAnsi"/>
+          <w:noProof/>
           <w:sz w:val="24"/>
           <w:szCs w:val="24"/>
         </w:rPr>
@@ -3945,6 +3969,7 @@
       <w:r>
         <w:rPr>
           <w:rFonts w:asciiTheme="minorHAnsi" w:eastAsia="Times New Roman" w:hAnsiTheme="minorHAnsi" w:cstheme="minorHAnsi"/>
+          <w:noProof/>
           <w:sz w:val="24"/>
           <w:szCs w:val="24"/>
         </w:rPr>
@@ -4235,6 +4260,7 @@
       <w:r>
         <w:rPr>
           <w:rFonts w:asciiTheme="minorHAnsi" w:eastAsia="Times New Roman" w:hAnsiTheme="minorHAnsi" w:cstheme="minorHAnsi"/>
+          <w:noProof/>
           <w:sz w:val="24"/>
           <w:szCs w:val="24"/>
         </w:rPr>
@@ -4361,6 +4387,7 @@
       <w:r>
         <w:rPr>
           <w:rFonts w:asciiTheme="minorHAnsi" w:eastAsia="Times New Roman" w:hAnsiTheme="minorHAnsi" w:cstheme="minorHAnsi"/>
+          <w:noProof/>
           <w:sz w:val="24"/>
           <w:szCs w:val="24"/>
         </w:rPr>
@@ -4571,6 +4598,7 @@
       <w:r>
         <w:rPr>
           <w:rFonts w:asciiTheme="minorHAnsi" w:eastAsia="Times New Roman" w:hAnsiTheme="minorHAnsi" w:cstheme="minorHAnsi"/>
+          <w:noProof/>
           <w:sz w:val="24"/>
           <w:szCs w:val="24"/>
         </w:rPr>
@@ -4642,6 +4670,7 @@
       <w:r>
         <w:rPr>
           <w:rFonts w:asciiTheme="minorHAnsi" w:eastAsia="Times New Roman" w:hAnsiTheme="minorHAnsi" w:cstheme="minorHAnsi"/>
+          <w:noProof/>
           <w:sz w:val="24"/>
           <w:szCs w:val="24"/>
         </w:rPr>
@@ -4714,6 +4743,7 @@
       <w:r>
         <w:rPr>
           <w:rFonts w:asciiTheme="minorHAnsi" w:eastAsia="Times New Roman" w:hAnsiTheme="minorHAnsi" w:cstheme="minorHAnsi"/>
+          <w:noProof/>
           <w:sz w:val="24"/>
           <w:szCs w:val="24"/>
         </w:rPr>
@@ -4823,6 +4853,7 @@
       <w:r>
         <w:rPr>
           <w:rFonts w:asciiTheme="minorHAnsi" w:eastAsia="Times New Roman" w:hAnsiTheme="minorHAnsi" w:cstheme="minorHAnsi"/>
+          <w:noProof/>
           <w:sz w:val="24"/>
           <w:szCs w:val="24"/>
         </w:rPr>
@@ -4925,6 +4956,7 @@
       <w:r>
         <w:rPr>
           <w:rFonts w:asciiTheme="minorHAnsi" w:eastAsia="Times New Roman" w:hAnsiTheme="minorHAnsi" w:cstheme="minorHAnsi"/>
+          <w:noProof/>
           <w:sz w:val="24"/>
           <w:szCs w:val="24"/>
         </w:rPr>
@@ -5051,6 +5083,7 @@
       <w:r>
         <w:rPr>
           <w:rFonts w:asciiTheme="minorHAnsi" w:eastAsia="Times New Roman" w:hAnsiTheme="minorHAnsi" w:cstheme="minorHAnsi"/>
+          <w:noProof/>
           <w:sz w:val="24"/>
           <w:szCs w:val="24"/>
         </w:rPr>
@@ -5212,6 +5245,16 @@
     </w:p>
     <w:p>
       <w:pPr>
+        <w:spacing w:after="0" w:line="240" w:lineRule="auto"/>
+        <w:rPr>
+          <w:rFonts w:asciiTheme="minorHAnsi" w:eastAsia="Times New Roman" w:hAnsiTheme="minorHAnsi" w:cstheme="minorHAnsi"/>
+          <w:sz w:val="24"/>
+          <w:szCs w:val="24"/>
+        </w:rPr>
+      </w:pPr>
+    </w:p>
+    <w:p>
+      <w:pPr>
         <w:pStyle w:val="ListParagraph"/>
         <w:numPr>
           <w:ilvl w:val="0"/>
@@ -5230,29 +5273,12 @@
           <w:sz w:val="24"/>
           <w:szCs w:val="24"/>
         </w:rPr>
-        <w:t xml:space="preserve">Open a new </w:t>
-      </w:r>
-      <w:proofErr w:type="spellStart"/>
-      <w:r>
-        <w:rPr>
-          <w:rFonts w:asciiTheme="minorHAnsi" w:eastAsia="Times New Roman" w:hAnsiTheme="minorHAnsi" w:cstheme="minorHAnsi"/>
-          <w:sz w:val="24"/>
-          <w:szCs w:val="24"/>
-        </w:rPr>
-        <w:t>Colab</w:t>
-      </w:r>
-      <w:proofErr w:type="spellEnd"/>
-      <w:r>
-        <w:rPr>
-          <w:rFonts w:asciiTheme="minorHAnsi" w:eastAsia="Times New Roman" w:hAnsiTheme="minorHAnsi" w:cstheme="minorHAnsi"/>
-          <w:sz w:val="24"/>
-          <w:szCs w:val="24"/>
-        </w:rPr>
-        <w:t xml:space="preserve"> notebook for this exercise. </w:t>
-      </w:r>
-    </w:p>
-    <w:p>
-      <w:pPr>
+        <w:t xml:space="preserve">Perform the initial 12 steps of Exercise 13.01, Benchmarking the Logistic Regression Model on the Dataset, such that the dataset is split into training and testing sets. </w:t>
+      </w:r>
+    </w:p>
+    <w:p>
+      <w:pPr>
+        <w:pStyle w:val="ListParagraph"/>
         <w:spacing w:after="0" w:line="240" w:lineRule="auto"/>
         <w:rPr>
           <w:rFonts w:asciiTheme="minorHAnsi" w:eastAsia="Times New Roman" w:hAnsiTheme="minorHAnsi" w:cstheme="minorHAnsi"/>
@@ -5268,40 +5294,6 @@
           <w:ilvl w:val="0"/>
           <w:numId w:val="28"/>
         </w:numPr>
-        <w:spacing w:after="0" w:line="240" w:lineRule="auto"/>
-        <w:rPr>
-          <w:rFonts w:asciiTheme="minorHAnsi" w:eastAsia="Times New Roman" w:hAnsiTheme="minorHAnsi" w:cstheme="minorHAnsi"/>
-          <w:sz w:val="24"/>
-          <w:szCs w:val="24"/>
-        </w:rPr>
-      </w:pPr>
-      <w:r>
-        <w:rPr>
-          <w:rFonts w:asciiTheme="minorHAnsi" w:eastAsia="Times New Roman" w:hAnsiTheme="minorHAnsi" w:cstheme="minorHAnsi"/>
-          <w:sz w:val="24"/>
-          <w:szCs w:val="24"/>
-        </w:rPr>
-        <w:t xml:space="preserve">Perform the initial 12 steps of Exercise 13.01, Benchmarking the Logistic Regression Model on the Dataset, such that the dataset is split into training and testing sets. </w:t>
-      </w:r>
-    </w:p>
-    <w:p>
-      <w:pPr>
-        <w:pStyle w:val="ListParagraph"/>
-        <w:spacing w:after="0" w:line="240" w:lineRule="auto"/>
-        <w:rPr>
-          <w:rFonts w:asciiTheme="minorHAnsi" w:eastAsia="Times New Roman" w:hAnsiTheme="minorHAnsi" w:cstheme="minorHAnsi"/>
-          <w:sz w:val="24"/>
-          <w:szCs w:val="24"/>
-        </w:rPr>
-      </w:pPr>
-    </w:p>
-    <w:p>
-      <w:pPr>
-        <w:pStyle w:val="ListParagraph"/>
-        <w:numPr>
-          <w:ilvl w:val="0"/>
-          <w:numId w:val="28"/>
-        </w:numPr>
         <w:spacing w:before="100" w:beforeAutospacing="1" w:after="100" w:afterAutospacing="1" w:line="240" w:lineRule="auto"/>
         <w:jc w:val="both"/>
         <w:rPr>
@@ -5343,6 +5335,7 @@
       <w:r>
         <w:rPr>
           <w:rFonts w:ascii="Times New Roman" w:eastAsia="Times New Roman" w:hAnsi="Times New Roman" w:cs="Times New Roman"/>
+          <w:noProof/>
           <w:sz w:val="24"/>
           <w:szCs w:val="24"/>
         </w:rPr>
@@ -5473,6 +5466,7 @@
       <w:r>
         <w:rPr>
           <w:rFonts w:asciiTheme="minorHAnsi" w:eastAsia="Times New Roman" w:hAnsiTheme="minorHAnsi" w:cstheme="minorHAnsi"/>
+          <w:noProof/>
           <w:sz w:val="24"/>
           <w:szCs w:val="24"/>
         </w:rPr>
@@ -5539,6 +5533,7 @@
       <w:r>
         <w:rPr>
           <w:rFonts w:asciiTheme="minorHAnsi" w:eastAsia="Times New Roman" w:hAnsiTheme="minorHAnsi" w:cstheme="minorHAnsi"/>
+          <w:noProof/>
           <w:sz w:val="24"/>
           <w:szCs w:val="24"/>
         </w:rPr>
@@ -5833,6 +5828,7 @@
       <w:r>
         <w:rPr>
           <w:rFonts w:asciiTheme="minorHAnsi" w:eastAsia="Times New Roman" w:hAnsiTheme="minorHAnsi" w:cstheme="minorHAnsi"/>
+          <w:noProof/>
           <w:sz w:val="24"/>
           <w:szCs w:val="24"/>
         </w:rPr>
@@ -5931,6 +5927,7 @@
       <w:r>
         <w:rPr>
           <w:rFonts w:asciiTheme="minorHAnsi" w:eastAsia="Times New Roman" w:hAnsiTheme="minorHAnsi" w:cstheme="minorHAnsi"/>
+          <w:noProof/>
           <w:sz w:val="24"/>
           <w:szCs w:val="24"/>
         </w:rPr>
@@ -6033,6 +6030,7 @@
       <w:r>
         <w:rPr>
           <w:rFonts w:asciiTheme="minorHAnsi" w:eastAsia="Times New Roman" w:hAnsiTheme="minorHAnsi" w:cstheme="minorHAnsi"/>
+          <w:noProof/>
           <w:sz w:val="24"/>
           <w:szCs w:val="24"/>
         </w:rPr>
@@ -6143,6 +6141,7 @@
       <w:r>
         <w:rPr>
           <w:rFonts w:asciiTheme="minorHAnsi" w:eastAsia="Times New Roman" w:hAnsiTheme="minorHAnsi" w:cstheme="minorHAnsi"/>
+          <w:noProof/>
           <w:sz w:val="24"/>
           <w:szCs w:val="24"/>
         </w:rPr>
@@ -6245,6 +6244,7 @@
       <w:r>
         <w:rPr>
           <w:rFonts w:asciiTheme="minorHAnsi" w:eastAsia="Times New Roman" w:hAnsiTheme="minorHAnsi" w:cstheme="minorHAnsi"/>
+          <w:noProof/>
           <w:sz w:val="24"/>
           <w:szCs w:val="24"/>
         </w:rPr>
@@ -6343,6 +6343,7 @@
       <w:r>
         <w:rPr>
           <w:rFonts w:asciiTheme="minorHAnsi" w:eastAsia="Times New Roman" w:hAnsiTheme="minorHAnsi" w:cstheme="minorHAnsi"/>
+          <w:noProof/>
           <w:sz w:val="24"/>
           <w:szCs w:val="24"/>
         </w:rPr>
@@ -6457,6 +6458,7 @@
       <w:r>
         <w:rPr>
           <w:rFonts w:asciiTheme="minorHAnsi" w:eastAsia="Times New Roman" w:hAnsiTheme="minorHAnsi" w:cstheme="minorHAnsi"/>
+          <w:noProof/>
           <w:sz w:val="24"/>
           <w:szCs w:val="24"/>
         </w:rPr>
@@ -6511,6 +6513,7 @@
       <w:r>
         <w:rPr>
           <w:rFonts w:asciiTheme="minorHAnsi" w:eastAsia="Times New Roman" w:hAnsiTheme="minorHAnsi" w:cstheme="minorHAnsi"/>
+          <w:noProof/>
           <w:sz w:val="24"/>
           <w:szCs w:val="24"/>
         </w:rPr>
@@ -6683,6 +6686,7 @@
       <w:r>
         <w:rPr>
           <w:rFonts w:asciiTheme="minorHAnsi" w:eastAsia="Times New Roman" w:hAnsiTheme="minorHAnsi" w:cstheme="minorHAnsi"/>
+          <w:noProof/>
           <w:sz w:val="24"/>
           <w:szCs w:val="24"/>
         </w:rPr>
@@ -6828,6 +6832,7 @@
       <w:r>
         <w:rPr>
           <w:rFonts w:asciiTheme="minorHAnsi" w:eastAsia="Times New Roman" w:hAnsiTheme="minorHAnsi" w:cstheme="minorHAnsi"/>
+          <w:noProof/>
           <w:sz w:val="24"/>
           <w:szCs w:val="24"/>
         </w:rPr>
@@ -6926,6 +6931,7 @@
       <w:r>
         <w:rPr>
           <w:rFonts w:asciiTheme="minorHAnsi" w:eastAsia="Times New Roman" w:hAnsiTheme="minorHAnsi" w:cstheme="minorHAnsi"/>
+          <w:noProof/>
           <w:sz w:val="24"/>
           <w:szCs w:val="24"/>
         </w:rPr>
@@ -7048,6 +7054,7 @@
       <w:r>
         <w:rPr>
           <w:rFonts w:asciiTheme="minorHAnsi" w:eastAsia="Times New Roman" w:hAnsiTheme="minorHAnsi" w:cstheme="minorHAnsi"/>
+          <w:noProof/>
           <w:sz w:val="24"/>
           <w:szCs w:val="24"/>
         </w:rPr>
@@ -7210,6 +7217,7 @@
       <w:r>
         <w:rPr>
           <w:rFonts w:asciiTheme="minorHAnsi" w:eastAsia="Times New Roman" w:hAnsiTheme="minorHAnsi" w:cstheme="minorHAnsi"/>
+          <w:noProof/>
           <w:sz w:val="24"/>
           <w:szCs w:val="24"/>
         </w:rPr>
@@ -7308,6 +7316,7 @@
       <w:r>
         <w:rPr>
           <w:rFonts w:asciiTheme="minorHAnsi" w:eastAsia="Times New Roman" w:hAnsiTheme="minorHAnsi" w:cstheme="minorHAnsi"/>
+          <w:noProof/>
           <w:sz w:val="24"/>
           <w:szCs w:val="24"/>
         </w:rPr>
@@ -7482,6 +7491,7 @@
       <w:r>
         <w:rPr>
           <w:rFonts w:asciiTheme="minorHAnsi" w:eastAsia="Times New Roman" w:hAnsiTheme="minorHAnsi" w:cstheme="minorHAnsi"/>
+          <w:noProof/>
           <w:sz w:val="24"/>
           <w:szCs w:val="24"/>
         </w:rPr>
@@ -7580,6 +7590,7 @@
       <w:r>
         <w:rPr>
           <w:rFonts w:asciiTheme="minorHAnsi" w:eastAsia="Times New Roman" w:hAnsiTheme="minorHAnsi" w:cstheme="minorHAnsi"/>
+          <w:noProof/>
           <w:sz w:val="24"/>
           <w:szCs w:val="24"/>
         </w:rPr>
@@ -7720,6 +7731,7 @@
       <w:r>
         <w:rPr>
           <w:rFonts w:asciiTheme="minorHAnsi" w:eastAsia="Times New Roman" w:hAnsiTheme="minorHAnsi" w:cstheme="minorHAnsi"/>
+          <w:noProof/>
           <w:sz w:val="24"/>
           <w:szCs w:val="24"/>
         </w:rPr>
@@ -7822,6 +7834,7 @@
       <w:r>
         <w:rPr>
           <w:rFonts w:asciiTheme="minorHAnsi" w:eastAsia="Times New Roman" w:hAnsiTheme="minorHAnsi" w:cstheme="minorHAnsi"/>
+          <w:noProof/>
           <w:sz w:val="24"/>
           <w:szCs w:val="24"/>
         </w:rPr>
@@ -7920,6 +7933,7 @@
       <w:r>
         <w:rPr>
           <w:rFonts w:asciiTheme="minorHAnsi" w:eastAsia="Times New Roman" w:hAnsiTheme="minorHAnsi" w:cstheme="minorHAnsi"/>
+          <w:noProof/>
           <w:sz w:val="24"/>
           <w:szCs w:val="24"/>
         </w:rPr>
@@ -8022,6 +8036,7 @@
       <w:r>
         <w:rPr>
           <w:rFonts w:asciiTheme="minorHAnsi" w:eastAsia="Times New Roman" w:hAnsiTheme="minorHAnsi" w:cstheme="minorHAnsi"/>
+          <w:noProof/>
           <w:sz w:val="24"/>
           <w:szCs w:val="24"/>
         </w:rPr>
@@ -8108,6 +8123,7 @@
       <w:r>
         <w:rPr>
           <w:rFonts w:asciiTheme="minorHAnsi" w:eastAsia="Times New Roman" w:hAnsiTheme="minorHAnsi" w:cstheme="minorHAnsi"/>
+          <w:noProof/>
           <w:sz w:val="24"/>
           <w:szCs w:val="24"/>
         </w:rPr>
@@ -8456,6 +8472,7 @@
       <w:r>
         <w:rPr>
           <w:rFonts w:asciiTheme="minorHAnsi" w:hAnsiTheme="minorHAnsi" w:cstheme="minorHAnsi"/>
+          <w:noProof/>
         </w:rPr>
         <w:drawing>
           <wp:inline distT="0" distB="0" distL="0" distR="0" wp14:anchorId="3B64586E" wp14:editId="13A1359A">
@@ -8547,6 +8564,7 @@
       <w:r>
         <w:rPr>
           <w:rFonts w:asciiTheme="minorHAnsi" w:hAnsiTheme="minorHAnsi" w:cstheme="minorHAnsi"/>
+          <w:noProof/>
         </w:rPr>
         <w:drawing>
           <wp:inline distT="0" distB="0" distL="0" distR="0" wp14:anchorId="4AE7A5CB" wp14:editId="33D04499">
@@ -8680,6 +8698,7 @@
       <w:r>
         <w:rPr>
           <w:rFonts w:asciiTheme="minorHAnsi" w:hAnsiTheme="minorHAnsi" w:cstheme="minorHAnsi"/>
+          <w:noProof/>
         </w:rPr>
         <w:drawing>
           <wp:inline distT="0" distB="0" distL="0" distR="0" wp14:anchorId="641BCCC4" wp14:editId="198B5665">
@@ -8886,6 +8905,7 @@
       <w:r>
         <w:rPr>
           <w:rFonts w:asciiTheme="minorHAnsi" w:hAnsiTheme="minorHAnsi" w:cstheme="minorHAnsi"/>
+          <w:noProof/>
         </w:rPr>
         <w:drawing>
           <wp:inline distT="0" distB="0" distL="0" distR="0" wp14:anchorId="4BB29746" wp14:editId="1D623352">
@@ -9056,6 +9076,7 @@
       <w:r>
         <w:rPr>
           <w:rFonts w:asciiTheme="minorHAnsi" w:eastAsia="Times New Roman" w:hAnsiTheme="minorHAnsi" w:cstheme="minorHAnsi"/>
+          <w:noProof/>
           <w:sz w:val="24"/>
           <w:szCs w:val="24"/>
         </w:rPr>
@@ -9138,6 +9159,7 @@
       <w:r>
         <w:rPr>
           <w:rFonts w:asciiTheme="minorHAnsi" w:eastAsia="Times New Roman" w:hAnsiTheme="minorHAnsi" w:cstheme="minorHAnsi"/>
+          <w:noProof/>
           <w:sz w:val="24"/>
           <w:szCs w:val="24"/>
         </w:rPr>
@@ -9309,6 +9331,7 @@
       <w:r>
         <w:rPr>
           <w:rFonts w:asciiTheme="minorHAnsi" w:eastAsia="Times New Roman" w:hAnsiTheme="minorHAnsi" w:cstheme="minorHAnsi"/>
+          <w:noProof/>
           <w:sz w:val="24"/>
           <w:szCs w:val="24"/>
         </w:rPr>
@@ -9508,6 +9531,7 @@
       <w:r>
         <w:rPr>
           <w:rFonts w:asciiTheme="minorHAnsi" w:eastAsia="Times New Roman" w:hAnsiTheme="minorHAnsi" w:cstheme="minorHAnsi"/>
+          <w:noProof/>
           <w:sz w:val="24"/>
           <w:szCs w:val="24"/>
         </w:rPr>
@@ -9648,6 +9672,7 @@
       <w:r>
         <w:rPr>
           <w:rFonts w:asciiTheme="minorHAnsi" w:eastAsia="Times New Roman" w:hAnsiTheme="minorHAnsi" w:cstheme="minorHAnsi"/>
+          <w:noProof/>
           <w:sz w:val="24"/>
           <w:szCs w:val="24"/>
         </w:rPr>
@@ -9915,6 +9940,7 @@
       <w:r>
         <w:rPr>
           <w:rFonts w:asciiTheme="minorHAnsi" w:eastAsia="Times New Roman" w:hAnsiTheme="minorHAnsi" w:cstheme="minorHAnsi"/>
+          <w:noProof/>
           <w:sz w:val="24"/>
           <w:szCs w:val="24"/>
         </w:rPr>
@@ -10009,6 +10035,7 @@
       <w:r>
         <w:rPr>
           <w:rFonts w:asciiTheme="minorHAnsi" w:eastAsia="Times New Roman" w:hAnsiTheme="minorHAnsi" w:cstheme="minorHAnsi"/>
+          <w:noProof/>
           <w:sz w:val="24"/>
           <w:szCs w:val="24"/>
         </w:rPr>
@@ -10190,6 +10217,7 @@
       <w:r>
         <w:rPr>
           <w:rFonts w:asciiTheme="minorHAnsi" w:eastAsia="Times New Roman" w:hAnsiTheme="minorHAnsi" w:cstheme="minorHAnsi"/>
+          <w:noProof/>
           <w:sz w:val="24"/>
           <w:szCs w:val="24"/>
         </w:rPr>
@@ -10283,6 +10311,7 @@
       <w:r>
         <w:rPr>
           <w:rFonts w:asciiTheme="minorHAnsi" w:eastAsia="Times New Roman" w:hAnsiTheme="minorHAnsi" w:cstheme="minorHAnsi"/>
+          <w:noProof/>
           <w:sz w:val="24"/>
           <w:szCs w:val="24"/>
         </w:rPr>
@@ -10358,6 +10387,7 @@
       <w:r>
         <w:rPr>
           <w:rFonts w:asciiTheme="minorHAnsi" w:eastAsia="Times New Roman" w:hAnsiTheme="minorHAnsi" w:cstheme="minorHAnsi"/>
+          <w:noProof/>
           <w:sz w:val="24"/>
           <w:szCs w:val="24"/>
         </w:rPr>
@@ -10452,6 +10482,7 @@
       <w:r>
         <w:rPr>
           <w:rFonts w:asciiTheme="minorHAnsi" w:eastAsia="Times New Roman" w:hAnsiTheme="minorHAnsi" w:cstheme="minorHAnsi"/>
+          <w:noProof/>
           <w:sz w:val="24"/>
           <w:szCs w:val="24"/>
         </w:rPr>
@@ -10545,6 +10576,7 @@
       <w:r>
         <w:rPr>
           <w:rFonts w:asciiTheme="minorHAnsi" w:eastAsia="Times New Roman" w:hAnsiTheme="minorHAnsi" w:cstheme="minorHAnsi"/>
+          <w:noProof/>
           <w:sz w:val="24"/>
           <w:szCs w:val="24"/>
         </w:rPr>
@@ -10628,6 +10660,7 @@
       <w:r>
         <w:rPr>
           <w:rFonts w:asciiTheme="minorHAnsi" w:eastAsia="Times New Roman" w:hAnsiTheme="minorHAnsi" w:cstheme="minorHAnsi"/>
+          <w:noProof/>
           <w:sz w:val="24"/>
           <w:szCs w:val="24"/>
         </w:rPr>
@@ -10722,6 +10755,7 @@
       <w:r>
         <w:rPr>
           <w:rFonts w:asciiTheme="minorHAnsi" w:eastAsia="Times New Roman" w:hAnsiTheme="minorHAnsi" w:cstheme="minorHAnsi"/>
+          <w:noProof/>
           <w:sz w:val="24"/>
           <w:szCs w:val="24"/>
         </w:rPr>
@@ -10796,6 +10830,7 @@
       <w:r>
         <w:rPr>
           <w:rFonts w:asciiTheme="minorHAnsi" w:eastAsia="Times New Roman" w:hAnsiTheme="minorHAnsi" w:cstheme="minorHAnsi"/>
+          <w:noProof/>
           <w:sz w:val="24"/>
           <w:szCs w:val="24"/>
         </w:rPr>
@@ -11017,6 +11052,7 @@
       <w:r>
         <w:rPr>
           <w:rFonts w:asciiTheme="minorHAnsi" w:eastAsia="Times New Roman" w:hAnsiTheme="minorHAnsi" w:cstheme="minorHAnsi"/>
+          <w:noProof/>
           <w:sz w:val="24"/>
           <w:szCs w:val="24"/>
         </w:rPr>
@@ -11090,6 +11126,7 @@
       <w:r>
         <w:rPr>
           <w:rFonts w:asciiTheme="minorHAnsi" w:eastAsia="Times New Roman" w:hAnsiTheme="minorHAnsi" w:cstheme="minorHAnsi"/>
+          <w:noProof/>
           <w:sz w:val="24"/>
           <w:szCs w:val="24"/>
         </w:rPr>
@@ -11203,6 +11240,7 @@
       <w:r>
         <w:rPr>
           <w:rFonts w:asciiTheme="minorHAnsi" w:eastAsia="Times New Roman" w:hAnsiTheme="minorHAnsi" w:cstheme="minorHAnsi"/>
+          <w:noProof/>
           <w:sz w:val="24"/>
           <w:szCs w:val="24"/>
         </w:rPr>
@@ -11314,6 +11352,7 @@
       <w:r>
         <w:rPr>
           <w:rFonts w:asciiTheme="minorHAnsi" w:eastAsia="Times New Roman" w:hAnsiTheme="minorHAnsi" w:cstheme="minorHAnsi"/>
+          <w:noProof/>
           <w:sz w:val="24"/>
           <w:szCs w:val="24"/>
         </w:rPr>
@@ -11464,6 +11503,7 @@
       <w:r>
         <w:rPr>
           <w:rFonts w:asciiTheme="minorHAnsi" w:hAnsiTheme="minorHAnsi" w:cstheme="minorHAnsi"/>
+          <w:noProof/>
         </w:rPr>
         <w:drawing>
           <wp:inline distT="0" distB="0" distL="0" distR="0" wp14:anchorId="51D58C6E" wp14:editId="40C92A6E">
@@ -11530,6 +11570,7 @@
       <w:r>
         <w:rPr>
           <w:rFonts w:asciiTheme="minorHAnsi" w:hAnsiTheme="minorHAnsi" w:cstheme="minorHAnsi"/>
+          <w:noProof/>
         </w:rPr>
         <w:drawing>
           <wp:inline distT="0" distB="0" distL="0" distR="0" wp14:anchorId="255F2BE8" wp14:editId="4F2431BB">
@@ -11637,6 +11678,7 @@
       <w:r>
         <w:rPr>
           <w:rFonts w:asciiTheme="minorHAnsi" w:eastAsia="Times New Roman" w:hAnsiTheme="minorHAnsi" w:cstheme="minorHAnsi"/>
+          <w:noProof/>
           <w:sz w:val="24"/>
           <w:szCs w:val="24"/>
         </w:rPr>
@@ -11730,6 +11772,7 @@
       <w:r>
         <w:rPr>
           <w:rFonts w:asciiTheme="minorHAnsi" w:eastAsia="Times New Roman" w:hAnsiTheme="minorHAnsi" w:cstheme="minorHAnsi"/>
+          <w:noProof/>
           <w:sz w:val="24"/>
           <w:szCs w:val="24"/>
         </w:rPr>
@@ -11824,6 +11867,7 @@
       <w:r>
         <w:rPr>
           <w:rFonts w:asciiTheme="minorHAnsi" w:eastAsia="Times New Roman" w:hAnsiTheme="minorHAnsi" w:cstheme="minorHAnsi"/>
+          <w:noProof/>
           <w:sz w:val="24"/>
           <w:szCs w:val="24"/>
         </w:rPr>
@@ -11917,6 +11961,7 @@
       <w:r>
         <w:rPr>
           <w:rFonts w:asciiTheme="minorHAnsi" w:eastAsia="Times New Roman" w:hAnsiTheme="minorHAnsi" w:cstheme="minorHAnsi"/>
+          <w:noProof/>
           <w:sz w:val="24"/>
           <w:szCs w:val="24"/>
         </w:rPr>
@@ -12011,6 +12056,7 @@
       <w:r>
         <w:rPr>
           <w:rFonts w:asciiTheme="minorHAnsi" w:eastAsia="Times New Roman" w:hAnsiTheme="minorHAnsi" w:cstheme="minorHAnsi"/>
+          <w:noProof/>
           <w:sz w:val="24"/>
           <w:szCs w:val="24"/>
         </w:rPr>
@@ -12105,6 +12151,7 @@
       <w:r>
         <w:rPr>
           <w:rFonts w:asciiTheme="minorHAnsi" w:eastAsia="Times New Roman" w:hAnsiTheme="minorHAnsi" w:cstheme="minorHAnsi"/>
+          <w:noProof/>
           <w:sz w:val="24"/>
           <w:szCs w:val="24"/>
         </w:rPr>
@@ -12179,6 +12226,7 @@
       <w:r>
         <w:rPr>
           <w:rFonts w:asciiTheme="minorHAnsi" w:eastAsia="Times New Roman" w:hAnsiTheme="minorHAnsi" w:cstheme="minorHAnsi"/>
+          <w:noProof/>
           <w:sz w:val="24"/>
           <w:szCs w:val="24"/>
         </w:rPr>
@@ -12293,6 +12341,7 @@
         <w:rPr>
           <w:color w:val="2F5496" w:themeColor="accent1" w:themeShade="BF"/>
         </w:rPr>
+        <w:lastRenderedPageBreak/>
         <w:t xml:space="preserve">Applying Balancing Techniques on a </w:t>
       </w:r>
       <w:r>
@@ -12341,8 +12390,18 @@
         <w:jc w:val="both"/>
         <w:rPr>
           <w:rFonts w:asciiTheme="minorHAnsi" w:hAnsiTheme="minorHAnsi" w:cstheme="minorHAnsi"/>
-        </w:rPr>
-      </w:pPr>
+          <w:color w:val="2F5496" w:themeColor="accent1" w:themeShade="BF"/>
+          <w:u w:val="single"/>
+        </w:rPr>
+      </w:pPr>
+      <w:r>
+        <w:rPr>
+          <w:rFonts w:asciiTheme="minorHAnsi" w:hAnsiTheme="minorHAnsi" w:cstheme="minorHAnsi"/>
+          <w:color w:val="2F5496" w:themeColor="accent1" w:themeShade="BF"/>
+          <w:u w:val="single"/>
+        </w:rPr>
+        <w:t>https://github.com/fenago/DSBook/blob/main/Chapter%2013%20-%20Imbalanced%20datasets/datasets/healthcare-dataset-stroke-data.csv</w:t>
+      </w:r>
     </w:p>
     <w:p>
       <w:pPr>
@@ -12471,7 +12530,6 @@
         <w:rPr>
           <w:color w:val="2F5496" w:themeColor="accent1" w:themeShade="BF"/>
         </w:rPr>
-        <w:lastRenderedPageBreak/>
         <w:t>Activity 13.01: Finding the Best Balancing Technique by Fitting a Classifier on the HealthCare Dataset</w:t>
       </w:r>
     </w:p>
@@ -12907,6 +12965,7 @@
           <w:sz w:val="24"/>
           <w:szCs w:val="24"/>
         </w:rPr>
+        <w:lastRenderedPageBreak/>
         <w:t xml:space="preserve">For the undersampling method, find the index of the minority class using </w:t>
       </w:r>
       <w:proofErr w:type="gramStart"/>
